--- a/נספח פרויקט.docx
+++ b/נספח פרויקט.docx
@@ -29,41 +29,19 @@
           <w:u w:val="single"/>
           <w:rtl/>
         </w:rPr>
-        <w:t xml:space="preserve"> - </w:t>
-      </w:r>
-      <w:proofErr w:type="spellStart"/>
-      <w:r>
-        <w:rPr>
-          <w:rFonts w:hint="cs"/>
+        <w:t xml:space="preserve"> - פרוייקט סוף</w:t>
+      </w:r>
+    </w:p>
+    <w:p>
+      <w:pPr>
+        <w:bidi/>
+        <w:jc w:val="center"/>
+        <w:rPr>
           <w:b/>
           <w:bCs/>
           <w:u w:val="single"/>
           <w:rtl/>
         </w:rPr>
-        <w:t>פרוייקט</w:t>
-      </w:r>
-      <w:proofErr w:type="spellEnd"/>
-      <w:r>
-        <w:rPr>
-          <w:rFonts w:hint="cs"/>
-          <w:b/>
-          <w:bCs/>
-          <w:u w:val="single"/>
-          <w:rtl/>
-        </w:rPr>
-        <w:t xml:space="preserve"> סוף</w:t>
-      </w:r>
-    </w:p>
-    <w:p>
-      <w:pPr>
-        <w:bidi/>
-        <w:jc w:val="center"/>
-        <w:rPr>
-          <w:b/>
-          <w:bCs/>
-          <w:u w:val="single"/>
-          <w:rtl/>
-        </w:rPr>
       </w:pPr>
     </w:p>
     <w:p>
@@ -93,7 +71,35 @@
           <w:rFonts w:hint="cs"/>
           <w:rtl/>
         </w:rPr>
-        <w:t>אורן קיבל אחריות על לוגיקת המשחק ועיצובו, ביצע את כל צד ה</w:t>
+        <w:t>אורן</w:t>
+      </w:r>
+      <w:r>
+        <w:rPr>
+          <w:rFonts w:hint="cs"/>
+          <w:rtl/>
+        </w:rPr>
+        <w:t xml:space="preserve"> היה </w:t>
+      </w:r>
+      <w:r>
+        <w:rPr>
+          <w:rFonts w:hint="cs"/>
+          <w:rtl/>
+        </w:rPr>
+        <w:t>אחר</w:t>
+      </w:r>
+      <w:r>
+        <w:rPr>
+          <w:rFonts w:hint="cs"/>
+          <w:rtl/>
+        </w:rPr>
+        <w:t>אי</w:t>
+      </w:r>
+      <w:r>
+        <w:rPr>
+          <w:rFonts w:hint="cs"/>
+          <w:rtl/>
+        </w:rPr>
+        <w:t xml:space="preserve"> על לוגיקת המשחק ועיצובו, ביצע את כל צד ה</w:t>
       </w:r>
       <w:r>
         <w:rPr>
@@ -232,157 +238,159 @@
           <w:rtl/>
         </w:rPr>
       </w:pPr>
-      <w:proofErr w:type="spellStart"/>
-      <w:r>
-        <w:rPr>
-          <w:rFonts w:hint="cs"/>
-          <w:rtl/>
-        </w:rPr>
-        <w:t>אקסטרות</w:t>
-      </w:r>
-      <w:proofErr w:type="spellEnd"/>
-      <w:r>
-        <w:rPr>
-          <w:rFonts w:hint="cs"/>
-          <w:rtl/>
-        </w:rPr>
-        <w:t>:</w:t>
-      </w:r>
-    </w:p>
-    <w:p>
-      <w:pPr>
-        <w:bidi/>
-        <w:rPr>
-          <w:rtl/>
-        </w:rPr>
-      </w:pPr>
-      <w:r>
-        <w:rPr>
-          <w:rFonts w:hint="cs"/>
-          <w:rtl/>
-        </w:rPr>
-        <w:t>מבחינתנו מאחר שמדובר במשחק הייתה הבנה שיש צורך לייצר תחרות ולגרום ל</w:t>
-      </w:r>
-      <w:r>
-        <w:rPr>
-          <w:rFonts w:hint="cs"/>
-        </w:rPr>
-        <w:t>USER</w:t>
-      </w:r>
-      <w:r>
-        <w:rPr>
-          <w:rFonts w:hint="cs"/>
-          <w:rtl/>
-        </w:rPr>
-        <w:t xml:space="preserve"> כל הזמן להבין את מצבו ביחס ל</w:t>
-      </w:r>
-      <w:r>
-        <w:rPr>
-          <w:rFonts w:hint="cs"/>
-        </w:rPr>
-        <w:t>USER</w:t>
-      </w:r>
-      <w:r>
-        <w:rPr>
-          <w:rFonts w:hint="cs"/>
-          <w:rtl/>
-        </w:rPr>
-        <w:t>ים האחרים.</w:t>
-      </w:r>
-    </w:p>
-    <w:p>
-      <w:pPr>
-        <w:bidi/>
-        <w:rPr>
-          <w:rtl/>
-        </w:rPr>
-      </w:pPr>
-      <w:r>
-        <w:rPr>
-          <w:rFonts w:hint="cs"/>
-          <w:rtl/>
-        </w:rPr>
-        <w:t>לכן הוספנו במסך ה</w:t>
-      </w:r>
-      <w:r>
-        <w:rPr>
-          <w:rFonts w:hint="cs"/>
-        </w:rPr>
-        <w:t>LOBBY</w:t>
-      </w:r>
-      <w:r>
-        <w:rPr>
-          <w:rFonts w:hint="cs"/>
-          <w:rtl/>
-        </w:rPr>
-        <w:t xml:space="preserve"> את הסטטיסטיקה האישית של ה</w:t>
-      </w:r>
-      <w:r>
-        <w:rPr>
-          <w:rFonts w:hint="cs"/>
-        </w:rPr>
-        <w:t>USER</w:t>
-      </w:r>
-      <w:r>
-        <w:rPr>
-          <w:rFonts w:hint="cs"/>
-          <w:rtl/>
-        </w:rPr>
-        <w:t xml:space="preserve"> וכמו כן עדכון לייב של 3 המקומות הראשונים (מבחינת ניקוד) כך שנוצרת הרגשה תחרותית.</w:t>
-      </w:r>
-    </w:p>
-    <w:p>
-      <w:pPr>
-        <w:bidi/>
-        <w:rPr>
-          <w:rtl/>
-        </w:rPr>
-      </w:pPr>
-      <w:r>
-        <w:rPr>
-          <w:rFonts w:hint="cs"/>
-          <w:rtl/>
-        </w:rPr>
-        <w:t>באותו אופן הוספנו גם את האפשרות לראות את הסטטיסטיקה של ה</w:t>
-      </w:r>
-      <w:r>
-        <w:rPr>
-          <w:rFonts w:hint="cs"/>
-        </w:rPr>
-        <w:t>USER</w:t>
-      </w:r>
-      <w:r>
-        <w:rPr>
-          <w:rFonts w:hint="cs"/>
-          <w:rtl/>
-        </w:rPr>
-        <w:t xml:space="preserve"> מולו אתה שוקל לשחק על מנת שתוכל להבין את רמתו.</w:t>
-      </w:r>
-    </w:p>
-    <w:p>
-      <w:pPr>
-        <w:bidi/>
-        <w:rPr>
-          <w:rtl/>
-        </w:rPr>
-      </w:pPr>
-    </w:p>
-    <w:p>
-      <w:pPr>
-        <w:bidi/>
-        <w:rPr>
-          <w:rtl/>
-        </w:rPr>
-      </w:pPr>
-      <w:r>
-        <w:rPr>
-          <w:rFonts w:hint="cs"/>
-          <w:rtl/>
-        </w:rPr>
-        <w:t>רשימת משתמשים רשומים:</w:t>
+      <w:r>
+        <w:rPr>
+          <w:rFonts w:hint="cs"/>
+          <w:rtl/>
+        </w:rPr>
+        <w:t>אקסטרות:</w:t>
+      </w:r>
+    </w:p>
+    <w:p>
+      <w:pPr>
+        <w:bidi/>
+        <w:rPr>
+          <w:rtl/>
+        </w:rPr>
+      </w:pPr>
+      <w:r>
+        <w:rPr>
+          <w:rFonts w:hint="cs"/>
+          <w:rtl/>
+        </w:rPr>
+        <w:t xml:space="preserve">מבחינתנו מאחר </w:t>
+      </w:r>
+      <w:r>
+        <w:rPr>
+          <w:rFonts w:hint="cs"/>
+          <w:rtl/>
+        </w:rPr>
+        <w:t>ו</w:t>
       </w:r>
       <w:bookmarkStart w:id="0" w:name="_GoBack"/>
       <w:bookmarkEnd w:id="0"/>
+      <w:r>
+        <w:rPr>
+          <w:rFonts w:hint="cs"/>
+          <w:rtl/>
+        </w:rPr>
+        <w:t>מדובר במשחק הייתה הבנה שיש צורך לייצר תחרות ולגרום ל</w:t>
+      </w:r>
+      <w:r>
+        <w:rPr>
+          <w:rFonts w:hint="cs"/>
+        </w:rPr>
+        <w:t>USER</w:t>
+      </w:r>
+      <w:r>
+        <w:rPr>
+          <w:rFonts w:hint="cs"/>
+          <w:rtl/>
+        </w:rPr>
+        <w:t xml:space="preserve"> כל הזמן להבין את מצבו ביחס ל</w:t>
+      </w:r>
+      <w:r>
+        <w:rPr>
+          <w:rFonts w:hint="cs"/>
+        </w:rPr>
+        <w:t>USER</w:t>
+      </w:r>
+      <w:r>
+        <w:rPr>
+          <w:rFonts w:hint="cs"/>
+          <w:rtl/>
+        </w:rPr>
+        <w:t>ים האחרים.</w:t>
+      </w:r>
+    </w:p>
+    <w:p>
+      <w:pPr>
+        <w:bidi/>
+        <w:rPr>
+          <w:rtl/>
+        </w:rPr>
+      </w:pPr>
+      <w:r>
+        <w:rPr>
+          <w:rFonts w:hint="cs"/>
+          <w:rtl/>
+        </w:rPr>
+        <w:t>לכן הוספנו במסך ה</w:t>
+      </w:r>
+      <w:r>
+        <w:rPr>
+          <w:rFonts w:hint="cs"/>
+        </w:rPr>
+        <w:t>LOBBY</w:t>
+      </w:r>
+      <w:r>
+        <w:rPr>
+          <w:rFonts w:hint="cs"/>
+          <w:rtl/>
+        </w:rPr>
+        <w:t xml:space="preserve"> את הסטטיסטיקה האישית של ה</w:t>
+      </w:r>
+      <w:r>
+        <w:rPr>
+          <w:rFonts w:hint="cs"/>
+        </w:rPr>
+        <w:t>USER</w:t>
+      </w:r>
+      <w:r>
+        <w:rPr>
+          <w:rFonts w:hint="cs"/>
+          <w:rtl/>
+        </w:rPr>
+        <w:t xml:space="preserve"> וכמו כן עדכון לייב של 3 המקומות הראשונים (מבחינת ניקוד) כך שנוצרת הרגשה תחרותית.</w:t>
+      </w:r>
+    </w:p>
+    <w:p>
+      <w:pPr>
+        <w:bidi/>
+        <w:rPr>
+          <w:rtl/>
+        </w:rPr>
+      </w:pPr>
+      <w:r>
+        <w:rPr>
+          <w:rFonts w:hint="cs"/>
+          <w:rtl/>
+        </w:rPr>
+        <w:t>באותו אופן הוספנו גם את האפשרות לראות את הסטטיסטיקה של ה</w:t>
+      </w:r>
+      <w:r>
+        <w:rPr>
+          <w:rFonts w:hint="cs"/>
+        </w:rPr>
+        <w:t>USER</w:t>
+      </w:r>
+      <w:r>
+        <w:rPr>
+          <w:rFonts w:hint="cs"/>
+          <w:rtl/>
+        </w:rPr>
+        <w:t xml:space="preserve"> מולו אתה שוקל לשחק על מנת שתוכל להבין את רמתו.</w:t>
+      </w:r>
+    </w:p>
+    <w:p>
+      <w:pPr>
+        <w:bidi/>
+      </w:pPr>
+    </w:p>
+    <w:p>
+      <w:pPr>
+        <w:bidi/>
+        <w:rPr>
+          <w:rtl/>
+        </w:rPr>
+      </w:pPr>
+      <w:r>
+        <w:rPr>
+          <w:rFonts w:hint="cs"/>
+          <w:rtl/>
+        </w:rPr>
+        <w:t>רשימת משתמשים רשומים:</w:t>
+      </w:r>
     </w:p>
     <w:p>
       <w:pPr>
